--- a/Crime Prediction/_Crime Prediction using KNN.docx
+++ b/Crime Prediction/_Crime Prediction using KNN.docx
@@ -124,7 +124,10 @@
         <w:jc w:val="left"/>
         <w:rPr>
           <w:rFonts w:ascii="Times New Roman" w:cs="Times New Roman" w:eastAsia="Times New Roman" w:hAnsi="Times New Roman"/>
-          <w:highlight w:val="white"/>
+          <w:sz w:val="20"/>
+          <w:szCs w:val="20"/>
+          <w:highlight w:val="white"/>
+          <w:vertAlign w:val="superscript"/>
         </w:rPr>
       </w:pPr>
       <w:r>
@@ -167,290 +170,15 @@
         </w:rPr>
         <w:t xml:space="preserve">𝜎</w:t>
       </w:r>
-      <w:r>
-        <w:rPr>
-          <w:rtl w:val="0"/>
-        </w:rPr>
-      </w:r>
-    </w:p>
-    <w:p>
-      <w:pPr>
-        <w:ind w:left="3600" w:right="-180" w:firstLine="720"/>
-        <w:jc w:val="left"/>
-        <w:rPr>
-          <w:rFonts w:ascii="Times New Roman" w:cs="Times New Roman" w:eastAsia="Times New Roman" w:hAnsi="Times New Roman"/>
-          <w:sz w:val="20"/>
-          <w:szCs w:val="20"/>
-          <w:highlight w:val="white"/>
-        </w:rPr>
-      </w:pPr>
-      <w:r>
-        <w:rPr>
-          <w:rFonts w:ascii="Times New Roman" w:cs="Times New Roman" w:eastAsia="Times New Roman" w:hAnsi="Times New Roman"/>
-          <w:sz w:val="20"/>
-          <w:szCs w:val="20"/>
-          <w:highlight w:val="white"/>
-          <w:vertAlign w:val="superscript"/>
-          <w:rtl w:val="0"/>
-        </w:rPr>
-        <w:t xml:space="preserve">ℳ</w:t>
-      </w:r>
-      <w:r>
-        <w:rPr>
-          <w:rFonts w:ascii="Times New Roman" w:cs="Times New Roman" w:eastAsia="Times New Roman" w:hAnsi="Times New Roman"/>
-          <w:sz w:val="20"/>
-          <w:szCs w:val="20"/>
-          <w:highlight w:val="white"/>
-          <w:rtl w:val="0"/>
-        </w:rPr>
-        <w:t xml:space="preserve">akkshroy@gmail.com</w:t>
-      </w:r>
-      <w:r>
-        <w:rPr>
-          <w:rFonts w:ascii="Times New Roman" w:cs="Times New Roman" w:eastAsia="Times New Roman" w:hAnsi="Times New Roman"/>
-          <w:sz w:val="20"/>
-          <w:szCs w:val="20"/>
-          <w:highlight w:val="white"/>
-          <w:rtl w:val="0"/>
-        </w:rPr>
-        <w:t xml:space="preserve">   </w:t>
-      </w:r>
-    </w:p>
-    <w:p>
-      <w:pPr>
-        <w:ind w:left="4140" w:right="-450" w:hanging="180"/>
-        <w:jc w:val="left"/>
-        <w:rPr>
-          <w:rFonts w:ascii="Times New Roman" w:cs="Times New Roman" w:eastAsia="Times New Roman" w:hAnsi="Times New Roman"/>
-          <w:sz w:val="20"/>
-          <w:szCs w:val="20"/>
-          <w:highlight w:val="white"/>
-        </w:rPr>
-      </w:pPr>
-      <w:r>
-        <w:rPr>
-          <w:rFonts w:ascii="Times New Roman" w:cs="Times New Roman" w:eastAsia="Times New Roman" w:hAnsi="Times New Roman"/>
-          <w:sz w:val="20"/>
-          <w:szCs w:val="20"/>
-          <w:highlight w:val="white"/>
-          <w:rtl w:val="0"/>
-        </w:rPr>
-        <w:t xml:space="preserve">  </w:t>
-      </w:r>
-      <w:r>
-        <w:rPr>
-          <w:rFonts w:ascii="Times New Roman" w:cs="Times New Roman" w:eastAsia="Times New Roman" w:hAnsi="Times New Roman"/>
-          <w:sz w:val="20"/>
-          <w:szCs w:val="20"/>
-          <w:highlight w:val="white"/>
-          <w:vertAlign w:val="superscript"/>
-          <w:rtl w:val="0"/>
-        </w:rPr>
-        <w:t xml:space="preserve">ℼ</w:t>
-      </w:r>
-      <w:r>
-        <w:rPr>
-          <w:rFonts w:ascii="Times New Roman" w:cs="Times New Roman" w:eastAsia="Times New Roman" w:hAnsi="Times New Roman"/>
-          <w:sz w:val="20"/>
-          <w:szCs w:val="20"/>
-          <w:highlight w:val="white"/>
-          <w:rtl w:val="0"/>
-        </w:rPr>
-        <w:t xml:space="preserve">aniketverma98@gmail.com</w:t>
-      </w:r>
-      <w:r>
-        <w:rPr>
-          <w:rFonts w:ascii="Times New Roman" w:cs="Times New Roman" w:eastAsia="Times New Roman" w:hAnsi="Times New Roman"/>
-          <w:sz w:val="20"/>
-          <w:szCs w:val="20"/>
-          <w:highlight w:val="white"/>
-          <w:rtl w:val="0"/>
-        </w:rPr>
-        <w:t xml:space="preserve">                                     </w:t>
-      </w:r>
-    </w:p>
-    <w:p>
-      <w:pPr>
-        <w:ind w:left="2880" w:right="-450" w:firstLine="720"/>
-        <w:jc w:val="left"/>
-        <w:rPr>
-          <w:rFonts w:ascii="Times New Roman" w:cs="Times New Roman" w:eastAsia="Times New Roman" w:hAnsi="Times New Roman"/>
-          <w:sz w:val="20"/>
-          <w:szCs w:val="20"/>
-          <w:highlight w:val="white"/>
-          <w:vertAlign w:val="superscript"/>
-        </w:rPr>
-      </w:pPr>
-      <w:r>
-        <w:rPr>
-          <w:rFonts w:ascii="Times New Roman" w:cs="Times New Roman" w:eastAsia="Times New Roman" w:hAnsi="Times New Roman"/>
-          <w:sz w:val="20"/>
-          <w:szCs w:val="20"/>
-          <w:highlight w:val="white"/>
-          <w:rtl w:val="0"/>
-        </w:rPr>
-        <w:t xml:space="preserve">        </w:t>
-      </w:r>
-      <w:r>
-        <w:rPr>
-          <w:rFonts w:ascii="Times New Roman" w:cs="Times New Roman" w:eastAsia="Times New Roman" w:hAnsi="Times New Roman"/>
-          <w:sz w:val="20"/>
-          <w:szCs w:val="20"/>
-          <w:highlight w:val="white"/>
-          <w:vertAlign w:val="superscript"/>
-          <w:rtl w:val="0"/>
-        </w:rPr>
-        <w:t xml:space="preserve">ℽ</w:t>
-      </w:r>
-      <w:r>
-        <w:rPr>
-          <w:rFonts w:ascii="Times New Roman" w:cs="Times New Roman" w:eastAsia="Times New Roman" w:hAnsi="Times New Roman"/>
-          <w:sz w:val="20"/>
-          <w:szCs w:val="20"/>
-          <w:highlight w:val="white"/>
-          <w:rtl w:val="0"/>
-        </w:rPr>
-        <w:t xml:space="preserve">gandhalishinde27@gmail.com</w:t>
-      </w:r>
-      <w:r>
-        <w:rPr>
-          <w:rtl w:val="0"/>
-        </w:rPr>
-      </w:r>
-    </w:p>
-    <w:p>
-      <w:pPr>
-        <w:ind w:left="3600" w:firstLine="0"/>
-        <w:rPr>
-          <w:rFonts w:ascii="Times New Roman" w:cs="Times New Roman" w:eastAsia="Times New Roman" w:hAnsi="Times New Roman"/>
-          <w:sz w:val="20"/>
-          <w:szCs w:val="20"/>
-          <w:highlight w:val="white"/>
-          <w:vertAlign w:val="superscript"/>
-        </w:rPr>
-      </w:pPr>
-      <w:r>
-        <w:rPr>
-          <w:rFonts w:ascii="Times New Roman" w:cs="Times New Roman" w:eastAsia="Times New Roman" w:hAnsi="Times New Roman"/>
-          <w:sz w:val="20"/>
-          <w:szCs w:val="20"/>
-          <w:highlight w:val="white"/>
-          <w:rtl w:val="0"/>
-        </w:rPr>
-        <w:t xml:space="preserve">           </w:t>
-      </w:r>
-      <w:r>
-        <w:rPr>
-          <w:rFonts w:ascii="Times New Roman" w:cs="Times New Roman" w:eastAsia="Times New Roman" w:hAnsi="Times New Roman"/>
-          <w:sz w:val="20"/>
-          <w:szCs w:val="20"/>
-          <w:highlight w:val="white"/>
-          <w:vertAlign w:val="superscript"/>
-          <w:rtl w:val="0"/>
-        </w:rPr>
-        <w:t xml:space="preserve">𝜁</w:t>
-      </w:r>
-      <w:r>
-        <w:rPr>
-          <w:rFonts w:ascii="Times New Roman" w:cs="Times New Roman" w:eastAsia="Times New Roman" w:hAnsi="Times New Roman"/>
-          <w:sz w:val="20"/>
-          <w:szCs w:val="20"/>
-          <w:highlight w:val="white"/>
-          <w:rtl w:val="0"/>
-        </w:rPr>
-        <w:t xml:space="preserve">sukhdeveyash@gmail.com</w:t>
-      </w:r>
-      <w:r>
-        <w:rPr>
-          <w:rtl w:val="0"/>
-        </w:rPr>
-      </w:r>
-    </w:p>
-    <w:p>
-      <w:pPr>
-        <w:ind w:left="3600" w:firstLine="0"/>
-        <w:rPr>
-          <w:rFonts w:ascii="Times New Roman" w:cs="Times New Roman" w:eastAsia="Times New Roman" w:hAnsi="Times New Roman"/>
-          <w:sz w:val="20"/>
-          <w:szCs w:val="20"/>
-          <w:highlight w:val="white"/>
-          <w:vertAlign w:val="superscript"/>
-        </w:rPr>
-      </w:pPr>
-      <w:r>
-        <w:rPr>
-          <w:rFonts w:ascii="Times New Roman" w:cs="Times New Roman" w:eastAsia="Times New Roman" w:hAnsi="Times New Roman"/>
-          <w:sz w:val="20"/>
-          <w:szCs w:val="20"/>
-          <w:highlight w:val="white"/>
-          <w:rtl w:val="0"/>
-        </w:rPr>
-        <w:t xml:space="preserve">             </w:t>
-      </w:r>
-      <w:r>
-        <w:rPr>
-          <w:rFonts w:ascii="Times New Roman" w:cs="Times New Roman" w:eastAsia="Times New Roman" w:hAnsi="Times New Roman"/>
-          <w:sz w:val="20"/>
-          <w:szCs w:val="20"/>
-          <w:highlight w:val="white"/>
-          <w:rtl w:val="0"/>
-        </w:rPr>
-        <w:t xml:space="preserve"> </w:t>
-      </w:r>
-      <w:r>
-        <w:rPr>
-          <w:rFonts w:ascii="Times New Roman" w:cs="Times New Roman" w:eastAsia="Times New Roman" w:hAnsi="Times New Roman"/>
-          <w:sz w:val="20"/>
-          <w:szCs w:val="20"/>
-          <w:highlight w:val="white"/>
-          <w:vertAlign w:val="superscript"/>
-          <w:rtl w:val="0"/>
-        </w:rPr>
-        <w:t xml:space="preserve">𝜎</w:t>
-      </w:r>
-      <w:r>
-        <w:rPr>
-          <w:rFonts w:ascii="Times New Roman" w:cs="Times New Roman" w:eastAsia="Times New Roman" w:hAnsi="Times New Roman"/>
-          <w:sz w:val="20"/>
-          <w:szCs w:val="20"/>
-          <w:highlight w:val="white"/>
-          <w:rtl w:val="0"/>
-        </w:rPr>
-        <w:t xml:space="preserve">nidhi.lal@cse.iiitn.ac.in</w:t>
-      </w:r>
-      <w:r>
-        <w:rPr>
-          <w:rtl w:val="0"/>
-        </w:rPr>
-      </w:r>
     </w:p>
     <w:p>
       <w:pPr>
         <w:ind w:left="2160" w:right="-180" w:firstLine="720"/>
-        <w:jc w:val="left"/>
-        <w:rPr>
-          <w:rFonts w:ascii="Times New Roman" w:cs="Times New Roman" w:eastAsia="Times New Roman" w:hAnsi="Times New Roman"/>
-          <w:highlight w:val="white"/>
-        </w:rPr>
-      </w:pPr>
-      <w:r>
-        <w:rPr>
-          <w:rFonts w:ascii="Times New Roman" w:cs="Times New Roman" w:eastAsia="Times New Roman" w:hAnsi="Times New Roman"/>
-          <w:sz w:val="20"/>
-          <w:szCs w:val="20"/>
-          <w:highlight w:val="white"/>
-          <w:rtl w:val="0"/>
-        </w:rPr>
-        <w:t xml:space="preserve">    </w:t>
-      </w:r>
-      <w:r>
-        <w:rPr>
-          <w:rFonts w:ascii="Times New Roman" w:cs="Times New Roman" w:eastAsia="Times New Roman" w:hAnsi="Times New Roman"/>
-          <w:highlight w:val="white"/>
-          <w:rtl w:val="0"/>
-        </w:rPr>
-        <w:t xml:space="preserve"> </w:t>
-      </w:r>
+        <w:rPr>
+          <w:rFonts w:ascii="Times New Roman" w:cs="Times New Roman" w:eastAsia="Times New Roman" w:hAnsi="Times New Roman"/>
+          <w:highlight w:val="white"/>
+        </w:rPr>
+      </w:pPr>
       <w:r>
         <w:rPr>
           <w:rFonts w:ascii="Times New Roman" w:cs="Times New Roman" w:eastAsia="Times New Roman" w:hAnsi="Times New Roman"/>
@@ -482,10 +210,13 @@
     </w:p>
     <w:p>
       <w:pPr>
-        <w:ind w:left="0" w:right="-450" w:firstLine="0"/>
-        <w:rPr>
-          <w:rFonts w:ascii="Times New Roman" w:cs="Times New Roman" w:eastAsia="Times New Roman" w:hAnsi="Times New Roman"/>
-          <w:highlight w:val="white"/>
+        <w:ind w:right="-450"/>
+        <w:rPr>
+          <w:rFonts w:ascii="Times New Roman" w:cs="Times New Roman" w:eastAsia="Times New Roman" w:hAnsi="Times New Roman"/>
+          <w:sz w:val="20"/>
+          <w:szCs w:val="20"/>
+          <w:highlight w:val="white"/>
+          <w:vertAlign w:val="superscript"/>
         </w:rPr>
       </w:pPr>
       <w:r>
@@ -496,10 +227,266 @@
         </w:rPr>
         <w:t xml:space="preserve">                                                                             Nagpur-4110001, India </w:t>
       </w:r>
-    </w:p>
-    <w:p>
-      <w:pPr>
-        <w:ind w:left="1440" w:firstLine="0"/>
+      <w:r>
+        <w:rPr>
+          <w:rtl w:val="0"/>
+        </w:rPr>
+      </w:r>
+    </w:p>
+    <w:p>
+      <w:pPr>
+        <w:ind w:left="3600" w:right="-180" w:firstLine="720"/>
+        <w:jc w:val="left"/>
+        <w:rPr>
+          <w:rFonts w:ascii="Times New Roman" w:cs="Times New Roman" w:eastAsia="Times New Roman" w:hAnsi="Times New Roman"/>
+          <w:sz w:val="20"/>
+          <w:szCs w:val="20"/>
+          <w:highlight w:val="white"/>
+        </w:rPr>
+      </w:pPr>
+      <w:r>
+        <w:rPr>
+          <w:rFonts w:ascii="Times New Roman" w:cs="Times New Roman" w:eastAsia="Times New Roman" w:hAnsi="Times New Roman"/>
+          <w:sz w:val="20"/>
+          <w:szCs w:val="20"/>
+          <w:highlight w:val="white"/>
+          <w:vertAlign w:val="superscript"/>
+          <w:rtl w:val="0"/>
+        </w:rPr>
+        <w:t xml:space="preserve">ℳ</w:t>
+      </w:r>
+      <w:r>
+        <w:rPr>
+          <w:rFonts w:ascii="Times New Roman" w:cs="Times New Roman" w:eastAsia="Times New Roman" w:hAnsi="Times New Roman"/>
+          <w:sz w:val="20"/>
+          <w:szCs w:val="20"/>
+          <w:highlight w:val="white"/>
+          <w:rtl w:val="0"/>
+        </w:rPr>
+        <w:t xml:space="preserve">akkshroy@gmail.com</w:t>
+      </w:r>
+      <w:r>
+        <w:rPr>
+          <w:rFonts w:ascii="Times New Roman" w:cs="Times New Roman" w:eastAsia="Times New Roman" w:hAnsi="Times New Roman"/>
+          <w:sz w:val="20"/>
+          <w:szCs w:val="20"/>
+          <w:highlight w:val="white"/>
+          <w:rtl w:val="0"/>
+        </w:rPr>
+        <w:t xml:space="preserve">   </w:t>
+      </w:r>
+    </w:p>
+    <w:p>
+      <w:pPr>
+        <w:ind w:left="4140" w:right="-450" w:hanging="180"/>
+        <w:jc w:val="left"/>
+        <w:rPr>
+          <w:rFonts w:ascii="Times New Roman" w:cs="Times New Roman" w:eastAsia="Times New Roman" w:hAnsi="Times New Roman"/>
+          <w:sz w:val="20"/>
+          <w:szCs w:val="20"/>
+          <w:highlight w:val="white"/>
+        </w:rPr>
+      </w:pPr>
+      <w:r>
+        <w:rPr>
+          <w:rFonts w:ascii="Times New Roman" w:cs="Times New Roman" w:eastAsia="Times New Roman" w:hAnsi="Times New Roman"/>
+          <w:sz w:val="20"/>
+          <w:szCs w:val="20"/>
+          <w:highlight w:val="white"/>
+          <w:rtl w:val="0"/>
+        </w:rPr>
+        <w:t xml:space="preserve">  </w:t>
+      </w:r>
+      <w:r>
+        <w:rPr>
+          <w:rFonts w:ascii="Times New Roman" w:cs="Times New Roman" w:eastAsia="Times New Roman" w:hAnsi="Times New Roman"/>
+          <w:sz w:val="20"/>
+          <w:szCs w:val="20"/>
+          <w:highlight w:val="white"/>
+          <w:vertAlign w:val="superscript"/>
+          <w:rtl w:val="0"/>
+        </w:rPr>
+        <w:t xml:space="preserve">ℼ</w:t>
+      </w:r>
+      <w:r>
+        <w:rPr>
+          <w:rFonts w:ascii="Times New Roman" w:cs="Times New Roman" w:eastAsia="Times New Roman" w:hAnsi="Times New Roman"/>
+          <w:sz w:val="20"/>
+          <w:szCs w:val="20"/>
+          <w:highlight w:val="white"/>
+          <w:rtl w:val="0"/>
+        </w:rPr>
+        <w:t xml:space="preserve">aniketverma98@gmail.com</w:t>
+      </w:r>
+      <w:r>
+        <w:rPr>
+          <w:rFonts w:ascii="Times New Roman" w:cs="Times New Roman" w:eastAsia="Times New Roman" w:hAnsi="Times New Roman"/>
+          <w:sz w:val="20"/>
+          <w:szCs w:val="20"/>
+          <w:highlight w:val="white"/>
+          <w:rtl w:val="0"/>
+        </w:rPr>
+        <w:t xml:space="preserve">                                     </w:t>
+      </w:r>
+    </w:p>
+    <w:p>
+      <w:pPr>
+        <w:ind w:left="2880" w:right="-450" w:firstLine="720"/>
+        <w:jc w:val="left"/>
+        <w:rPr>
+          <w:rFonts w:ascii="Times New Roman" w:cs="Times New Roman" w:eastAsia="Times New Roman" w:hAnsi="Times New Roman"/>
+          <w:sz w:val="20"/>
+          <w:szCs w:val="20"/>
+          <w:highlight w:val="white"/>
+          <w:vertAlign w:val="superscript"/>
+        </w:rPr>
+      </w:pPr>
+      <w:r>
+        <w:rPr>
+          <w:rFonts w:ascii="Times New Roman" w:cs="Times New Roman" w:eastAsia="Times New Roman" w:hAnsi="Times New Roman"/>
+          <w:sz w:val="20"/>
+          <w:szCs w:val="20"/>
+          <w:highlight w:val="white"/>
+          <w:rtl w:val="0"/>
+        </w:rPr>
+        <w:t xml:space="preserve">        </w:t>
+      </w:r>
+      <w:r>
+        <w:rPr>
+          <w:rFonts w:ascii="Times New Roman" w:cs="Times New Roman" w:eastAsia="Times New Roman" w:hAnsi="Times New Roman"/>
+          <w:sz w:val="20"/>
+          <w:szCs w:val="20"/>
+          <w:highlight w:val="white"/>
+          <w:vertAlign w:val="superscript"/>
+          <w:rtl w:val="0"/>
+        </w:rPr>
+        <w:t xml:space="preserve">ℽ</w:t>
+      </w:r>
+      <w:r>
+        <w:rPr>
+          <w:rFonts w:ascii="Times New Roman" w:cs="Times New Roman" w:eastAsia="Times New Roman" w:hAnsi="Times New Roman"/>
+          <w:sz w:val="20"/>
+          <w:szCs w:val="20"/>
+          <w:highlight w:val="white"/>
+          <w:rtl w:val="0"/>
+        </w:rPr>
+        <w:t xml:space="preserve">gandhalishinde27@gmail.com</w:t>
+      </w:r>
+      <w:r>
+        <w:rPr>
+          <w:rtl w:val="0"/>
+        </w:rPr>
+      </w:r>
+    </w:p>
+    <w:p>
+      <w:pPr>
+        <w:ind w:left="3600" w:firstLine="0"/>
+        <w:rPr>
+          <w:rFonts w:ascii="Times New Roman" w:cs="Times New Roman" w:eastAsia="Times New Roman" w:hAnsi="Times New Roman"/>
+          <w:sz w:val="20"/>
+          <w:szCs w:val="20"/>
+          <w:highlight w:val="white"/>
+          <w:vertAlign w:val="superscript"/>
+        </w:rPr>
+      </w:pPr>
+      <w:r>
+        <w:rPr>
+          <w:rFonts w:ascii="Times New Roman" w:cs="Times New Roman" w:eastAsia="Times New Roman" w:hAnsi="Times New Roman"/>
+          <w:sz w:val="20"/>
+          <w:szCs w:val="20"/>
+          <w:highlight w:val="white"/>
+          <w:rtl w:val="0"/>
+        </w:rPr>
+        <w:t xml:space="preserve">           </w:t>
+      </w:r>
+      <w:r>
+        <w:rPr>
+          <w:rFonts w:ascii="Times New Roman" w:cs="Times New Roman" w:eastAsia="Times New Roman" w:hAnsi="Times New Roman"/>
+          <w:sz w:val="20"/>
+          <w:szCs w:val="20"/>
+          <w:highlight w:val="white"/>
+          <w:vertAlign w:val="superscript"/>
+          <w:rtl w:val="0"/>
+        </w:rPr>
+        <w:t xml:space="preserve">𝜁</w:t>
+      </w:r>
+      <w:r>
+        <w:rPr>
+          <w:rFonts w:ascii="Times New Roman" w:cs="Times New Roman" w:eastAsia="Times New Roman" w:hAnsi="Times New Roman"/>
+          <w:sz w:val="20"/>
+          <w:szCs w:val="20"/>
+          <w:highlight w:val="white"/>
+          <w:rtl w:val="0"/>
+        </w:rPr>
+        <w:t xml:space="preserve">sukhdeveyash@gmail.com</w:t>
+      </w:r>
+      <w:r>
+        <w:rPr>
+          <w:rtl w:val="0"/>
+        </w:rPr>
+      </w:r>
+    </w:p>
+    <w:p>
+      <w:pPr>
+        <w:ind w:left="3600" w:firstLine="0"/>
+        <w:rPr>
+          <w:rFonts w:ascii="Times New Roman" w:cs="Times New Roman" w:eastAsia="Times New Roman" w:hAnsi="Times New Roman"/>
+          <w:sz w:val="20"/>
+          <w:szCs w:val="20"/>
+          <w:highlight w:val="white"/>
+          <w:vertAlign w:val="superscript"/>
+        </w:rPr>
+      </w:pPr>
+      <w:r>
+        <w:rPr>
+          <w:rFonts w:ascii="Times New Roman" w:cs="Times New Roman" w:eastAsia="Times New Roman" w:hAnsi="Times New Roman"/>
+          <w:sz w:val="20"/>
+          <w:szCs w:val="20"/>
+          <w:highlight w:val="white"/>
+          <w:rtl w:val="0"/>
+        </w:rPr>
+        <w:t xml:space="preserve">             </w:t>
+      </w:r>
+      <w:r>
+        <w:rPr>
+          <w:rFonts w:ascii="Times New Roman" w:cs="Times New Roman" w:eastAsia="Times New Roman" w:hAnsi="Times New Roman"/>
+          <w:sz w:val="20"/>
+          <w:szCs w:val="20"/>
+          <w:highlight w:val="white"/>
+          <w:rtl w:val="0"/>
+        </w:rPr>
+        <w:t xml:space="preserve"> </w:t>
+      </w:r>
+      <w:r>
+        <w:rPr>
+          <w:rFonts w:ascii="Times New Roman" w:cs="Times New Roman" w:eastAsia="Times New Roman" w:hAnsi="Times New Roman"/>
+          <w:sz w:val="20"/>
+          <w:szCs w:val="20"/>
+          <w:highlight w:val="white"/>
+          <w:vertAlign w:val="superscript"/>
+          <w:rtl w:val="0"/>
+        </w:rPr>
+        <w:t xml:space="preserve">𝜎</w:t>
+      </w:r>
+      <w:r>
+        <w:rPr>
+          <w:rFonts w:ascii="Times New Roman" w:cs="Times New Roman" w:eastAsia="Times New Roman" w:hAnsi="Times New Roman"/>
+          <w:sz w:val="20"/>
+          <w:szCs w:val="20"/>
+          <w:highlight w:val="white"/>
+          <w:rtl w:val="0"/>
+        </w:rPr>
+        <w:t xml:space="preserve">nidhi.lal@cse.iiitn.ac.in</w:t>
+      </w:r>
+      <w:r>
+        <w:rPr>
+          <w:rtl w:val="0"/>
+        </w:rPr>
+      </w:r>
+    </w:p>
+    <w:p>
+      <w:pPr>
+        <w:ind w:left="2160" w:right="-180" w:firstLine="720"/>
         <w:jc w:val="left"/>
         <w:rPr>
           <w:rFonts w:ascii="Times New Roman" w:cs="Times New Roman" w:eastAsia="Times New Roman" w:hAnsi="Times New Roman"/>
@@ -508,6 +495,24 @@
           <w:highlight w:val="white"/>
         </w:rPr>
       </w:pPr>
+      <w:r>
+        <w:rPr>
+          <w:rFonts w:ascii="Times New Roman" w:cs="Times New Roman" w:eastAsia="Times New Roman" w:hAnsi="Times New Roman"/>
+          <w:sz w:val="20"/>
+          <w:szCs w:val="20"/>
+          <w:highlight w:val="white"/>
+          <w:rtl w:val="0"/>
+        </w:rPr>
+        <w:t xml:space="preserve">    </w:t>
+      </w:r>
+      <w:r>
+        <w:rPr>
+          <w:rFonts w:ascii="Times New Roman" w:cs="Times New Roman" w:eastAsia="Times New Roman" w:hAnsi="Times New Roman"/>
+          <w:highlight w:val="white"/>
+          <w:rtl w:val="0"/>
+        </w:rPr>
+        <w:t xml:space="preserve"> </w:t>
+      </w:r>
       <w:r>
         <w:rPr>
           <w:rFonts w:ascii="Times New Roman" w:cs="Times New Roman" w:eastAsia="Times New Roman" w:hAnsi="Times New Roman"/>
@@ -2279,12 +2284,12 @@
           <wp:inline distB="114300" distT="114300" distL="114300" distR="114300">
             <wp:extent cx="3273666" cy="2195513"/>
             <wp:effectExtent b="0" l="0" r="0" t="0"/>
-            <wp:docPr id="3" name="image10.png"/>
+            <wp:docPr id="3" name="image9.png"/>
             <a:graphic>
               <a:graphicData uri="http://schemas.openxmlformats.org/drawingml/2006/picture">
                 <pic:pic>
                   <pic:nvPicPr>
-                    <pic:cNvPr id="0" name="image10.png"/>
+                    <pic:cNvPr id="0" name="image9.png"/>
                     <pic:cNvPicPr preferRelativeResize="0"/>
                   </pic:nvPicPr>
                   <pic:blipFill>
@@ -2406,12 +2411,12 @@
           <wp:inline distB="114300" distT="114300" distL="114300" distR="114300">
             <wp:extent cx="3143250" cy="952500"/>
             <wp:effectExtent b="0" l="0" r="0" t="0"/>
-            <wp:docPr id="6" name="image9.png"/>
+            <wp:docPr id="6" name="image8.png"/>
             <a:graphic>
               <a:graphicData uri="http://schemas.openxmlformats.org/drawingml/2006/picture">
                 <pic:pic>
                   <pic:nvPicPr>
-                    <pic:cNvPr id="0" name="image9.png"/>
+                    <pic:cNvPr id="0" name="image8.png"/>
                     <pic:cNvPicPr preferRelativeResize="0"/>
                   </pic:nvPicPr>
                   <pic:blipFill>
@@ -2589,12 +2594,12 @@
           <wp:inline distB="114300" distT="114300" distL="114300" distR="114300">
             <wp:extent cx="1419622" cy="2433638"/>
             <wp:effectExtent b="0" l="0" r="0" t="0"/>
-            <wp:docPr id="4" name="image4.png"/>
+            <wp:docPr id="4" name="image6.png"/>
             <a:graphic>
               <a:graphicData uri="http://schemas.openxmlformats.org/drawingml/2006/picture">
                 <pic:pic>
                   <pic:nvPicPr>
-                    <pic:cNvPr id="0" name="image4.png"/>
+                    <pic:cNvPr id="0" name="image6.png"/>
                     <pic:cNvPicPr preferRelativeResize="0"/>
                   </pic:nvPicPr>
                   <pic:blipFill>
@@ -2703,12 +2708,12 @@
           <wp:inline distB="114300" distT="114300" distL="114300" distR="114300">
             <wp:extent cx="3477566" cy="2443163"/>
             <wp:effectExtent b="0" l="0" r="0" t="0"/>
-            <wp:docPr id="1" name="image1.png"/>
+            <wp:docPr id="1" name="image5.png"/>
             <a:graphic>
               <a:graphicData uri="http://schemas.openxmlformats.org/drawingml/2006/picture">
                 <pic:pic>
                   <pic:nvPicPr>
-                    <pic:cNvPr id="0" name="image1.png"/>
+                    <pic:cNvPr id="0" name="image5.png"/>
                     <pic:cNvPicPr preferRelativeResize="0"/>
                   </pic:nvPicPr>
                   <pic:blipFill>
@@ -3100,19 +3105,19 @@
         </w:rPr>
         <w:drawing>
           <wp:inline distB="114300" distT="114300" distL="114300" distR="114300">
-            <wp:extent cx="2295525" cy="2219370"/>
+            <wp:extent cx="2295525" cy="1990725"/>
             <wp:effectExtent b="0" l="0" r="0" t="0"/>
-            <wp:docPr id="8" name="image7.png"/>
+            <wp:docPr id="8" name="image10.png"/>
             <a:graphic>
               <a:graphicData uri="http://schemas.openxmlformats.org/drawingml/2006/picture">
                 <pic:pic>
                   <pic:nvPicPr>
-                    <pic:cNvPr id="0" name="image7.png"/>
+                    <pic:cNvPr id="0" name="image10.png"/>
                     <pic:cNvPicPr preferRelativeResize="0"/>
                   </pic:nvPicPr>
                   <pic:blipFill>
                     <a:blip r:embed="rId11"/>
-                    <a:srcRect b="0" l="18333" r="17878" t="0"/>
+                    <a:srcRect b="153" l="0" r="0" t="10422"/>
                     <a:stretch>
                       <a:fillRect/>
                     </a:stretch>
@@ -3120,7 +3125,7 @@
                   <pic:spPr>
                     <a:xfrm>
                       <a:off x="0" y="0"/>
-                      <a:ext cx="2295525" cy="2219370"/>
+                      <a:ext cx="2295525" cy="1990725"/>
                     </a:xfrm>
                     <a:prstGeom prst="rect"/>
                     <a:ln/>
@@ -3461,12 +3466,12 @@
           <wp:inline distB="114300" distT="114300" distL="114300" distR="114300">
             <wp:extent cx="3242914" cy="2014538"/>
             <wp:effectExtent b="0" l="0" r="0" t="0"/>
-            <wp:docPr id="2" name="image3.png"/>
+            <wp:docPr id="2" name="image4.png"/>
             <a:graphic>
               <a:graphicData uri="http://schemas.openxmlformats.org/drawingml/2006/picture">
                 <pic:pic>
                   <pic:nvPicPr>
-                    <pic:cNvPr id="0" name="image3.png"/>
+                    <pic:cNvPr id="0" name="image4.png"/>
                     <pic:cNvPicPr preferRelativeResize="0"/>
                   </pic:nvPicPr>
                   <pic:blipFill>
@@ -3585,12 +3590,12 @@
           <wp:inline distB="114300" distT="114300" distL="114300" distR="114300">
             <wp:extent cx="3252788" cy="2055916"/>
             <wp:effectExtent b="0" l="0" r="0" t="0"/>
-            <wp:docPr id="10" name="image5.png"/>
+            <wp:docPr id="10" name="image1.png"/>
             <a:graphic>
               <a:graphicData uri="http://schemas.openxmlformats.org/drawingml/2006/picture">
                 <pic:pic>
                   <pic:nvPicPr>
-                    <pic:cNvPr id="0" name="image5.png"/>
+                    <pic:cNvPr id="0" name="image1.png"/>
                     <pic:cNvPicPr preferRelativeResize="0"/>
                   </pic:nvPicPr>
                   <pic:blipFill>
